--- a/trunk/Dossier de spécifications techniques.docx
+++ b/trunk/Dossier de spécifications techniques.docx
@@ -85,6 +85,13 @@
     <w:p/>
     <w:sdt>
       <w:sdtPr>
+        <w:rPr>
+          <w:rFonts w:asciiTheme="minorHAnsi" w:eastAsiaTheme="minorHAnsi" w:hAnsiTheme="minorHAnsi" w:cstheme="minorBidi"/>
+          <w:color w:val="auto"/>
+          <w:sz w:val="22"/>
+          <w:szCs w:val="22"/>
+          <w:lang w:eastAsia="en-US"/>
+        </w:rPr>
         <w:id w:val="-1023003013"/>
         <w:docPartObj>
           <w:docPartGallery w:val="Table of Contents"/>
@@ -93,13 +100,8 @@
       </w:sdtPr>
       <w:sdtEndPr>
         <w:rPr>
-          <w:rFonts w:asciiTheme="minorHAnsi" w:eastAsiaTheme="minorHAnsi" w:hAnsiTheme="minorHAnsi" w:cstheme="minorBidi"/>
           <w:b/>
           <w:bCs/>
-          <w:color w:val="auto"/>
-          <w:sz w:val="22"/>
-          <w:szCs w:val="22"/>
-          <w:lang w:eastAsia="en-US"/>
         </w:rPr>
       </w:sdtEndPr>
       <w:sdtContent>
@@ -110,8 +112,6 @@
           <w:r>
             <w:t>Table des matières</w:t>
           </w:r>
-          <w:bookmarkStart w:id="0" w:name="_GoBack"/>
-          <w:bookmarkEnd w:id="0"/>
         </w:p>
         <w:p>
           <w:pPr>
@@ -295,25 +295,26 @@
     <w:p/>
     <w:p/>
     <w:p/>
-    <w:p/>
-    <w:p/>
-    <w:p/>
-    <w:p/>
-    <w:p/>
-    <w:p/>
-    <w:p/>
-    <w:p/>
     <w:p>
       <w:pPr>
         <w:pStyle w:val="Titre1"/>
       </w:pPr>
-      <w:bookmarkStart w:id="1" w:name="_Toc419710538"/>
-      <w:r>
-        <w:t>UML de l’animation d’image :</w:t>
-      </w:r>
-      <w:bookmarkEnd w:id="1"/>
-    </w:p>
-    <w:p/>
+      <w:bookmarkStart w:id="0" w:name="_Toc419710538"/>
+      <w:r>
+        <w:lastRenderedPageBreak/>
+        <w:t>Projet d’</w:t>
+      </w:r>
+      <w:r>
+        <w:t>animation d’image :</w:t>
+      </w:r>
+      <w:bookmarkEnd w:id="0"/>
+    </w:p>
+    <w:p/>
+    <w:p>
+      <w:r>
+        <w:t>Diagramme UML de l’animation d’image</w:t>
+      </w:r>
+    </w:p>
     <w:p>
       <w:r>
         <w:rPr>
@@ -367,8 +368,11 @@
     <w:p/>
     <w:p/>
     <w:p/>
-    <w:p/>
-    <w:p/>
+    <w:p>
+      <w:r>
+        <w:t xml:space="preserve">Nous avons fait un redimensionnement des images pour que celles-ci puissent avoir un rendu cohérent sur l’application. </w:t>
+      </w:r>
+    </w:p>
     <w:p/>
     <w:p/>
     <w:p/>
@@ -380,12 +384,23 @@
       <w:pPr>
         <w:pStyle w:val="Titre1"/>
       </w:pPr>
-      <w:bookmarkStart w:id="2" w:name="_Toc419710539"/>
-      <w:r>
-        <w:t>UML de l’affichage de la météo</w:t>
-      </w:r>
-      <w:bookmarkEnd w:id="2"/>
-    </w:p>
+      <w:bookmarkStart w:id="1" w:name="_Toc419710539"/>
+      <w:r>
+        <w:lastRenderedPageBreak/>
+        <w:t>Projet d</w:t>
+      </w:r>
+      <w:r>
+        <w:t>’affichage de la météo</w:t>
+      </w:r>
+      <w:bookmarkEnd w:id="1"/>
+    </w:p>
+    <w:p/>
+    <w:p>
+      <w:r>
+        <w:t>Diagramme ULM de l’affichage de la météo</w:t>
+      </w:r>
+    </w:p>
+    <w:p/>
     <w:p>
       <w:r>
         <w:rPr>
@@ -435,6 +450,40 @@
         </w:drawing>
       </w:r>
     </w:p>
+    <w:p/>
+    <w:p>
+      <w:pPr>
+        <w:ind w:firstLine="360"/>
+      </w:pPr>
+      <w:r>
+        <w:t xml:space="preserve">Nous utilisons </w:t>
+      </w:r>
+      <w:bookmarkStart w:id="2" w:name="_GoBack"/>
+      <w:bookmarkEnd w:id="2"/>
+      <w:r>
+        <w:t xml:space="preserve">un service web </w:t>
+      </w:r>
+      <w:r>
+        <w:t>REST (</w:t>
+      </w:r>
+      <w:proofErr w:type="spellStart"/>
+      <w:r>
+        <w:t>representational</w:t>
+      </w:r>
+      <w:proofErr w:type="spellEnd"/>
+      <w:r>
+        <w:t xml:space="preserve"> state </w:t>
+      </w:r>
+      <w:proofErr w:type="spellStart"/>
+      <w:r>
+        <w:t>transfer</w:t>
+      </w:r>
+      <w:proofErr w:type="spellEnd"/>
+      <w:r>
+        <w:t>) puisque l’utilisation de ce type de web services est bien plus simple à mettre en place que les autres alternatives, notamment les services web SOAP.</w:t>
+      </w:r>
+    </w:p>
+    <w:p/>
     <w:sectPr>
       <w:footerReference w:type="default" r:id="rId9"/>
       <w:pgSz w:w="11906" w:h="16838"/>
@@ -481,6 +530,7 @@
         <w:docPartUnique/>
       </w:docPartObj>
     </w:sdtPr>
+    <w:sdtEndPr/>
     <w:sdtContent>
       <w:p>
         <w:pPr>
@@ -1347,7 +1397,7 @@
 </file>
 
 <file path=customXml/itemProps1.xml><?xml version="1.0" encoding="utf-8"?>
-<ds:datastoreItem xmlns:ds="http://schemas.openxmlformats.org/officeDocument/2006/customXml" ds:itemID="{4EFEB41C-F391-4C9F-9700-15297F6C017D}">
+<ds:datastoreItem xmlns:ds="http://schemas.openxmlformats.org/officeDocument/2006/customXml" ds:itemID="{FCEDE0AA-1EAB-46A1-9BFB-C942678F1919}">
   <ds:schemaRefs>
     <ds:schemaRef ds:uri="http://schemas.openxmlformats.org/officeDocument/2006/bibliography"/>
   </ds:schemaRefs>

--- a/trunk/Dossier de spécifications techniques.docx
+++ b/trunk/Dossier de spécifications techniques.docx
@@ -40,22 +40,17 @@
     </w:p>
     <w:p>
       <w:pPr>
-        <w:pStyle w:val="Titre1"/>
-        <w:jc w:val="center"/>
-      </w:pPr>
+        <w:pStyle w:val="Titre"/>
+      </w:pPr>
+      <w:r>
+        <w:t>Programmation parallèle :</w:t>
+      </w:r>
     </w:p>
     <w:p>
       <w:pPr>
-        <w:rPr>
-          <w:sz w:val="56"/>
-          <w:szCs w:val="56"/>
-        </w:rPr>
+        <w:pStyle w:val="Titre"/>
       </w:pPr>
       <w:r>
-        <w:rPr>
-          <w:sz w:val="56"/>
-          <w:szCs w:val="56"/>
-        </w:rPr>
         <w:t>Dossier de spécifications techniques</w:t>
       </w:r>
     </w:p>
@@ -90,7 +85,6 @@
           <w:color w:val="auto"/>
           <w:sz w:val="22"/>
           <w:szCs w:val="22"/>
-          <w:lang w:eastAsia="en-US"/>
         </w:rPr>
         <w:id w:val="-1023003013"/>
         <w:docPartObj>
@@ -102,14 +96,21 @@
         <w:rPr>
           <w:b/>
           <w:bCs/>
+          <w:sz w:val="24"/>
         </w:rPr>
       </w:sdtEndPr>
       <w:sdtContent>
         <w:p>
           <w:pPr>
             <w:pStyle w:val="En-ttedetabledesmatires"/>
+            <w:rPr>
+              <w:rStyle w:val="Titre1Car"/>
+            </w:rPr>
           </w:pPr>
           <w:r>
+            <w:rPr>
+              <w:rStyle w:val="Titre1Car"/>
+            </w:rPr>
             <w:t>Table des matières</w:t>
           </w:r>
         </w:p>
@@ -117,11 +118,13 @@
           <w:pPr>
             <w:pStyle w:val="TM1"/>
             <w:tabs>
+              <w:tab w:val="left" w:pos="440"/>
               <w:tab w:val="right" w:leader="dot" w:pos="9062"/>
             </w:tabs>
             <w:rPr>
               <w:rFonts w:eastAsiaTheme="minorEastAsia"/>
               <w:noProof/>
+              <w:sz w:val="22"/>
               <w:lang w:eastAsia="fr-FR"/>
             </w:rPr>
           </w:pPr>
@@ -134,12 +137,28 @@
           <w:r>
             <w:fldChar w:fldCharType="separate"/>
           </w:r>
-          <w:hyperlink w:anchor="_Toc419710538" w:history="1">
+          <w:hyperlink w:anchor="_Toc419820902" w:history="1">
             <w:r>
               <w:rPr>
                 <w:rStyle w:val="Lienhypertexte"/>
                 <w:noProof/>
               </w:rPr>
+              <w:t>I)</w:t>
+            </w:r>
+            <w:r>
+              <w:rPr>
+                <w:rFonts w:eastAsiaTheme="minorEastAsia"/>
+                <w:noProof/>
+                <w:sz w:val="22"/>
+                <w:lang w:eastAsia="fr-FR"/>
+              </w:rPr>
+              <w:tab/>
+            </w:r>
+            <w:r>
+              <w:rPr>
+                <w:rStyle w:val="Lienhypertexte"/>
+                <w:noProof/>
+              </w:rPr>
               <w:t>UML de l’animation d’image :</w:t>
             </w:r>
             <w:r>
@@ -161,7 +180,7 @@
                 <w:noProof/>
                 <w:webHidden/>
               </w:rPr>
-              <w:instrText xml:space="preserve"> PAGEREF _Toc419710538 \h </w:instrText>
+              <w:instrText xml:space="preserve"> PAGEREF _Toc419820902 \h </w:instrText>
             </w:r>
             <w:r>
               <w:rPr>
@@ -196,20 +215,38 @@
           <w:pPr>
             <w:pStyle w:val="TM1"/>
             <w:tabs>
+              <w:tab w:val="left" w:pos="440"/>
               <w:tab w:val="right" w:leader="dot" w:pos="9062"/>
             </w:tabs>
             <w:rPr>
               <w:rFonts w:eastAsiaTheme="minorEastAsia"/>
               <w:noProof/>
+              <w:sz w:val="22"/>
               <w:lang w:eastAsia="fr-FR"/>
             </w:rPr>
           </w:pPr>
-          <w:hyperlink w:anchor="_Toc419710539" w:history="1">
+          <w:hyperlink w:anchor="_Toc419820903" w:history="1">
             <w:r>
               <w:rPr>
                 <w:rStyle w:val="Lienhypertexte"/>
                 <w:noProof/>
               </w:rPr>
+              <w:t>II)</w:t>
+            </w:r>
+            <w:r>
+              <w:rPr>
+                <w:rFonts w:eastAsiaTheme="minorEastAsia"/>
+                <w:noProof/>
+                <w:sz w:val="22"/>
+                <w:lang w:eastAsia="fr-FR"/>
+              </w:rPr>
+              <w:tab/>
+            </w:r>
+            <w:r>
+              <w:rPr>
+                <w:rStyle w:val="Lienhypertexte"/>
+                <w:noProof/>
+              </w:rPr>
               <w:t>UML de l’affichage de la météo</w:t>
             </w:r>
             <w:r>
@@ -231,7 +268,7 @@
                 <w:noProof/>
                 <w:webHidden/>
               </w:rPr>
-              <w:instrText xml:space="preserve"> PAGEREF _Toc419710539 \h </w:instrText>
+              <w:instrText xml:space="preserve"> PAGEREF _Toc419820903 \h </w:instrText>
             </w:r>
             <w:r>
               <w:rPr>
@@ -295,26 +332,35 @@
     <w:p/>
     <w:p/>
     <w:p/>
+    <w:p/>
+    <w:p/>
+    <w:p/>
+    <w:p/>
+    <w:p/>
+    <w:p/>
+    <w:p/>
+    <w:p/>
+    <w:p/>
+    <w:p/>
+    <w:p/>
+    <w:p/>
+    <w:p/>
     <w:p>
       <w:pPr>
         <w:pStyle w:val="Titre1"/>
-      </w:pPr>
-      <w:bookmarkStart w:id="0" w:name="_Toc419710538"/>
+        <w:numPr>
+          <w:ilvl w:val="0"/>
+          <w:numId w:val="1"/>
+        </w:numPr>
+      </w:pPr>
+      <w:bookmarkStart w:id="0" w:name="_Toc419820902"/>
       <w:r>
         <w:lastRenderedPageBreak/>
-        <w:t>Projet d’</w:t>
-      </w:r>
-      <w:r>
-        <w:t>animation d’image :</w:t>
+        <w:t>UML de l’animation d’image :</w:t>
       </w:r>
       <w:bookmarkEnd w:id="0"/>
     </w:p>
     <w:p/>
-    <w:p>
-      <w:r>
-        <w:t>Diagramme UML de l’animation d’image</w:t>
-      </w:r>
-    </w:p>
     <w:p>
       <w:r>
         <w:rPr>
@@ -337,7 +383,7 @@
                     <pic:cNvPicPr/>
                   </pic:nvPicPr>
                   <pic:blipFill>
-                    <a:blip r:embed="rId7">
+                    <a:blip r:embed="rId8">
                       <a:extLst>
                         <a:ext uri="{28A0092B-C50C-407E-A947-70E740481C1C}">
                           <a14:useLocalDpi xmlns:a14="http://schemas.microsoft.com/office/drawing/2010/main" val="0"/>
@@ -365,9 +411,6 @@
       </w:r>
     </w:p>
     <w:p/>
-    <w:p/>
-    <w:p/>
-    <w:p/>
     <w:p>
       <w:r>
         <w:t xml:space="preserve">Nous avons fait un redimensionnement des images pour que celles-ci puissent avoir un rendu cohérent sur l’application. </w:t>
@@ -380,27 +423,26 @@
     <w:p/>
     <w:p/>
     <w:p/>
+    <w:p/>
+    <w:p/>
+    <w:p/>
+    <w:p/>
+    <w:p/>
     <w:p>
       <w:pPr>
         <w:pStyle w:val="Titre1"/>
-      </w:pPr>
-      <w:bookmarkStart w:id="1" w:name="_Toc419710539"/>
+        <w:numPr>
+          <w:ilvl w:val="0"/>
+          <w:numId w:val="1"/>
+        </w:numPr>
+      </w:pPr>
+      <w:bookmarkStart w:id="1" w:name="_Toc419820903"/>
       <w:r>
         <w:lastRenderedPageBreak/>
-        <w:t>Projet d</w:t>
-      </w:r>
-      <w:r>
-        <w:t>’affichage de la météo</w:t>
+        <w:t>UML de l’affichage de la météo</w:t>
       </w:r>
       <w:bookmarkEnd w:id="1"/>
     </w:p>
-    <w:p/>
-    <w:p>
-      <w:r>
-        <w:t>Diagramme ULM de l’affichage de la météo</w:t>
-      </w:r>
-    </w:p>
-    <w:p/>
     <w:p>
       <w:r>
         <w:rPr>
@@ -423,7 +465,7 @@
                     <pic:cNvPicPr/>
                   </pic:nvPicPr>
                   <pic:blipFill>
-                    <a:blip r:embed="rId8">
+                    <a:blip r:embed="rId9">
                       <a:extLst>
                         <a:ext uri="{28A0092B-C50C-407E-A947-70E740481C1C}">
                           <a14:useLocalDpi xmlns:a14="http://schemas.microsoft.com/office/drawing/2010/main" val="0"/>
@@ -450,42 +492,22 @@
         </w:drawing>
       </w:r>
     </w:p>
-    <w:p/>
     <w:p>
-      <w:pPr>
-        <w:ind w:firstLine="360"/>
-      </w:pPr>
-      <w:r>
-        <w:t xml:space="preserve">Nous utilisons </w:t>
-      </w:r>
       <w:bookmarkStart w:id="2" w:name="_GoBack"/>
       <w:bookmarkEnd w:id="2"/>
+    </w:p>
+    <w:p>
+      <w:pPr>
+        <w:ind w:firstLine="360"/>
+      </w:pPr>
       <w:r>
-        <w:t xml:space="preserve">un service web </w:t>
-      </w:r>
-      <w:r>
-        <w:t>REST (</w:t>
-      </w:r>
-      <w:proofErr w:type="spellStart"/>
-      <w:r>
-        <w:t>representational</w:t>
-      </w:r>
-      <w:proofErr w:type="spellEnd"/>
-      <w:r>
-        <w:t xml:space="preserve"> state </w:t>
-      </w:r>
-      <w:proofErr w:type="spellStart"/>
-      <w:r>
-        <w:t>transfer</w:t>
-      </w:r>
-      <w:proofErr w:type="spellEnd"/>
-      <w:r>
-        <w:t>) puisque l’utilisation de ce type de web services est bien plus simple à mettre en place que les autres alternatives, notamment les services web SOAP.</w:t>
+        <w:t>Nous utilisons un service web REST (representational state transfer) puisque l’utilisation de ce type de web services est bien plus simple à mettre en place que les autres alternatives, notamment les services web SOAP.</w:t>
       </w:r>
     </w:p>
     <w:p/>
     <w:sectPr>
-      <w:footerReference w:type="default" r:id="rId9"/>
+      <w:headerReference w:type="default" r:id="rId10"/>
+      <w:footerReference w:type="default" r:id="rId11"/>
       <w:pgSz w:w="11906" w:h="16838"/>
       <w:pgMar w:top="1417" w:right="1417" w:bottom="1417" w:left="1417" w:header="708" w:footer="708" w:gutter="0"/>
       <w:cols w:space="708"/>
@@ -500,7 +522,7 @@
   <w:endnote w:type="separator" w:id="-1">
     <w:p>
       <w:pPr>
-        <w:spacing w:after="0" w:line="240" w:lineRule="auto"/>
+        <w:spacing w:line="240" w:lineRule="auto"/>
       </w:pPr>
       <w:r>
         <w:separator/>
@@ -510,7 +532,7 @@
   <w:endnote w:type="continuationSeparator" w:id="0">
     <w:p>
       <w:pPr>
-        <w:spacing w:after="0" w:line="240" w:lineRule="auto"/>
+        <w:spacing w:line="240" w:lineRule="auto"/>
       </w:pPr>
       <w:r>
         <w:continuationSeparator/>
@@ -524,17 +546,25 @@
 <w:ftr xmlns:wpc="http://schemas.microsoft.com/office/word/2010/wordprocessingCanvas" xmlns:mc="http://schemas.openxmlformats.org/markup-compatibility/2006" xmlns:o="urn:schemas-microsoft-com:office:office" xmlns:r="http://schemas.openxmlformats.org/officeDocument/2006/relationships" xmlns:m="http://schemas.openxmlformats.org/officeDocument/2006/math" xmlns:v="urn:schemas-microsoft-com:vml" xmlns:wp14="http://schemas.microsoft.com/office/word/2010/wordprocessingDrawing" xmlns:wp="http://schemas.openxmlformats.org/drawingml/2006/wordprocessingDrawing" xmlns:w10="urn:schemas-microsoft-com:office:word" xmlns:w="http://schemas.openxmlformats.org/wordprocessingml/2006/main" xmlns:w14="http://schemas.microsoft.com/office/word/2010/wordml" xmlns:w15="http://schemas.microsoft.com/office/word/2012/wordml" xmlns:wpg="http://schemas.microsoft.com/office/word/2010/wordprocessingGroup" xmlns:wpi="http://schemas.microsoft.com/office/word/2010/wordprocessingInk" xmlns:wne="http://schemas.microsoft.com/office/word/2006/wordml" xmlns:wps="http://schemas.microsoft.com/office/word/2010/wordprocessingShape" mc:Ignorable="w14 w15 wp14">
   <w:sdt>
     <w:sdtPr>
-      <w:id w:val="1795481439"/>
+      <w:id w:val="1593740303"/>
       <w:docPartObj>
         <w:docPartGallery w:val="Page Numbers (Bottom of Page)"/>
         <w:docPartUnique/>
       </w:docPartObj>
     </w:sdtPr>
-    <w:sdtEndPr/>
+    <w:sdtEndPr>
+      <w:rPr>
+        <w:color w:val="7F7F7F" w:themeColor="background1" w:themeShade="7F"/>
+        <w:spacing w:val="60"/>
+      </w:rPr>
+    </w:sdtEndPr>
     <w:sdtContent>
       <w:p>
         <w:pPr>
           <w:pStyle w:val="Pieddepage"/>
+          <w:pBdr>
+            <w:top w:val="single" w:sz="4" w:space="1" w:color="D9D9D9" w:themeColor="background1" w:themeShade="D9"/>
+          </w:pBdr>
           <w:jc w:val="right"/>
         </w:pPr>
         <w:r>
@@ -550,10 +580,20 @@
           <w:rPr>
             <w:noProof/>
           </w:rPr>
-          <w:t>4</w:t>
+          <w:t>3</w:t>
         </w:r>
         <w:r>
           <w:fldChar w:fldCharType="end"/>
+        </w:r>
+        <w:r>
+          <w:t xml:space="preserve"> | </w:t>
+        </w:r>
+        <w:r>
+          <w:rPr>
+            <w:color w:val="7F7F7F" w:themeColor="background1" w:themeShade="7F"/>
+            <w:spacing w:val="60"/>
+          </w:rPr>
+          <w:t>Page</w:t>
         </w:r>
       </w:p>
     </w:sdtContent>
@@ -561,7 +601,16 @@
   <w:p>
     <w:pPr>
       <w:pStyle w:val="Pieddepage"/>
+      <w:rPr>
+        <w:u w:val="single" w:color="FF0000"/>
+      </w:rPr>
     </w:pPr>
+    <w:r>
+      <w:rPr>
+        <w:u w:val="single" w:color="FF0000"/>
+      </w:rPr>
+      <w:t>Programmation parallèle : Spécifications techniques</w:t>
+    </w:r>
   </w:p>
 </w:ftr>
 </file>
@@ -571,7 +620,7 @@
   <w:footnote w:type="separator" w:id="-1">
     <w:p>
       <w:pPr>
-        <w:spacing w:after="0" w:line="240" w:lineRule="auto"/>
+        <w:spacing w:line="240" w:lineRule="auto"/>
       </w:pPr>
       <w:r>
         <w:separator/>
@@ -581,7 +630,7 @@
   <w:footnote w:type="continuationSeparator" w:id="0">
     <w:p>
       <w:pPr>
-        <w:spacing w:after="0" w:line="240" w:lineRule="auto"/>
+        <w:spacing w:line="240" w:lineRule="auto"/>
       </w:pPr>
       <w:r>
         <w:continuationSeparator/>
@@ -589,6 +638,178 @@
     </w:p>
   </w:footnote>
 </w:footnotes>
+</file>
+
+<file path=word/header1.xml><?xml version="1.0" encoding="utf-8"?>
+<w:hdr xmlns:wpc="http://schemas.microsoft.com/office/word/2010/wordprocessingCanvas" xmlns:mc="http://schemas.openxmlformats.org/markup-compatibility/2006" xmlns:o="urn:schemas-microsoft-com:office:office" xmlns:r="http://schemas.openxmlformats.org/officeDocument/2006/relationships" xmlns:m="http://schemas.openxmlformats.org/officeDocument/2006/math" xmlns:v="urn:schemas-microsoft-com:vml" xmlns:wp14="http://schemas.microsoft.com/office/word/2010/wordprocessingDrawing" xmlns:wp="http://schemas.openxmlformats.org/drawingml/2006/wordprocessingDrawing" xmlns:w10="urn:schemas-microsoft-com:office:word" xmlns:w="http://schemas.openxmlformats.org/wordprocessingml/2006/main" xmlns:w14="http://schemas.microsoft.com/office/word/2010/wordml" xmlns:w15="http://schemas.microsoft.com/office/word/2012/wordml" xmlns:wpg="http://schemas.microsoft.com/office/word/2010/wordprocessingGroup" xmlns:wpi="http://schemas.microsoft.com/office/word/2010/wordprocessingInk" xmlns:wne="http://schemas.microsoft.com/office/word/2006/wordml" xmlns:wps="http://schemas.microsoft.com/office/word/2010/wordprocessingShape" mc:Ignorable="w14 w15 wp14">
+  <w:p>
+    <w:pPr>
+      <w:pStyle w:val="En-tte"/>
+      <w:rPr>
+        <w:u w:val="single" w:color="FF0000"/>
+      </w:rPr>
+    </w:pPr>
+    <w:r>
+      <w:rPr>
+        <w:u w:val="single" w:color="FF0000"/>
+      </w:rPr>
+      <w:t>LE BISSONNAIS Gautier</w:t>
+    </w:r>
+    <w:r>
+      <w:rPr>
+        <w:u w:color="FF0000"/>
+      </w:rPr>
+      <w:t xml:space="preserve"> </w:t>
+    </w:r>
+    <w:r>
+      <w:rPr>
+        <w:u w:color="FF0000"/>
+      </w:rPr>
+      <w:tab/>
+    </w:r>
+    <w:r>
+      <w:rPr>
+        <w:u w:color="FF0000"/>
+      </w:rPr>
+      <w:tab/>
+    </w:r>
+    <w:r>
+      <w:rPr>
+        <w:u w:val="single" w:color="FF0000"/>
+      </w:rPr>
+      <w:t>I4 Initial</w:t>
+    </w:r>
+  </w:p>
+  <w:p>
+    <w:pPr>
+      <w:pStyle w:val="En-tte"/>
+      <w:rPr>
+        <w:u w:val="single" w:color="FF0000"/>
+      </w:rPr>
+    </w:pPr>
+    <w:r>
+      <w:rPr>
+        <w:u w:val="single" w:color="FF0000"/>
+      </w:rPr>
+      <w:t>POUGET François</w:t>
+    </w:r>
+    <w:r>
+      <w:rPr>
+        <w:u w:color="FF0000"/>
+      </w:rPr>
+      <w:tab/>
+    </w:r>
+    <w:r>
+      <w:rPr>
+        <w:u w:color="FF0000"/>
+      </w:rPr>
+      <w:tab/>
+    </w:r>
+    <w:r>
+      <w:rPr>
+        <w:u w:val="single" w:color="FF0000"/>
+      </w:rPr>
+      <w:t>2014/2015</w:t>
+    </w:r>
+  </w:p>
+</w:hdr>
+</file>
+
+<file path=word/numbering.xml><?xml version="1.0" encoding="utf-8"?>
+<w:numbering xmlns:wpc="http://schemas.microsoft.com/office/word/2010/wordprocessingCanvas" xmlns:mc="http://schemas.openxmlformats.org/markup-compatibility/2006" xmlns:o="urn:schemas-microsoft-com:office:office" xmlns:r="http://schemas.openxmlformats.org/officeDocument/2006/relationships" xmlns:m="http://schemas.openxmlformats.org/officeDocument/2006/math" xmlns:v="urn:schemas-microsoft-com:vml" xmlns:wp14="http://schemas.microsoft.com/office/word/2010/wordprocessingDrawing" xmlns:wp="http://schemas.openxmlformats.org/drawingml/2006/wordprocessingDrawing" xmlns:w10="urn:schemas-microsoft-com:office:word" xmlns:w="http://schemas.openxmlformats.org/wordprocessingml/2006/main" xmlns:w14="http://schemas.microsoft.com/office/word/2010/wordml" xmlns:w15="http://schemas.microsoft.com/office/word/2012/wordml" xmlns:wpg="http://schemas.microsoft.com/office/word/2010/wordprocessingGroup" xmlns:wpi="http://schemas.microsoft.com/office/word/2010/wordprocessingInk" xmlns:wne="http://schemas.microsoft.com/office/word/2006/wordml" xmlns:wps="http://schemas.microsoft.com/office/word/2010/wordprocessingShape" mc:Ignorable="w14 w15 wp14">
+  <w:abstractNum w:abstractNumId="0" w15:restartNumberingAfterBreak="0">
+    <w:nsid w:val="4AD2306C"/>
+    <w:multiLevelType w:val="hybridMultilevel"/>
+    <w:tmpl w:val="61AC650A"/>
+    <w:lvl w:ilvl="0" w:tplc="B8180918">
+      <w:start w:val="1"/>
+      <w:numFmt w:val="upperRoman"/>
+      <w:lvlText w:val="%1)"/>
+      <w:lvlJc w:val="left"/>
+      <w:pPr>
+        <w:ind w:left="1080" w:hanging="720"/>
+      </w:pPr>
+      <w:rPr>
+        <w:rFonts w:hint="default"/>
+      </w:rPr>
+    </w:lvl>
+    <w:lvl w:ilvl="1" w:tplc="040C0019" w:tentative="1">
+      <w:start w:val="1"/>
+      <w:numFmt w:val="lowerLetter"/>
+      <w:lvlText w:val="%2."/>
+      <w:lvlJc w:val="left"/>
+      <w:pPr>
+        <w:ind w:left="1440" w:hanging="360"/>
+      </w:pPr>
+    </w:lvl>
+    <w:lvl w:ilvl="2" w:tplc="040C001B" w:tentative="1">
+      <w:start w:val="1"/>
+      <w:numFmt w:val="lowerRoman"/>
+      <w:lvlText w:val="%3."/>
+      <w:lvlJc w:val="right"/>
+      <w:pPr>
+        <w:ind w:left="2160" w:hanging="180"/>
+      </w:pPr>
+    </w:lvl>
+    <w:lvl w:ilvl="3" w:tplc="040C000F" w:tentative="1">
+      <w:start w:val="1"/>
+      <w:numFmt w:val="decimal"/>
+      <w:lvlText w:val="%4."/>
+      <w:lvlJc w:val="left"/>
+      <w:pPr>
+        <w:ind w:left="2880" w:hanging="360"/>
+      </w:pPr>
+    </w:lvl>
+    <w:lvl w:ilvl="4" w:tplc="040C0019" w:tentative="1">
+      <w:start w:val="1"/>
+      <w:numFmt w:val="lowerLetter"/>
+      <w:lvlText w:val="%5."/>
+      <w:lvlJc w:val="left"/>
+      <w:pPr>
+        <w:ind w:left="3600" w:hanging="360"/>
+      </w:pPr>
+    </w:lvl>
+    <w:lvl w:ilvl="5" w:tplc="040C001B" w:tentative="1">
+      <w:start w:val="1"/>
+      <w:numFmt w:val="lowerRoman"/>
+      <w:lvlText w:val="%6."/>
+      <w:lvlJc w:val="right"/>
+      <w:pPr>
+        <w:ind w:left="4320" w:hanging="180"/>
+      </w:pPr>
+    </w:lvl>
+    <w:lvl w:ilvl="6" w:tplc="040C000F" w:tentative="1">
+      <w:start w:val="1"/>
+      <w:numFmt w:val="decimal"/>
+      <w:lvlText w:val="%7."/>
+      <w:lvlJc w:val="left"/>
+      <w:pPr>
+        <w:ind w:left="5040" w:hanging="360"/>
+      </w:pPr>
+    </w:lvl>
+    <w:lvl w:ilvl="7" w:tplc="040C0019" w:tentative="1">
+      <w:start w:val="1"/>
+      <w:numFmt w:val="lowerLetter"/>
+      <w:lvlText w:val="%8."/>
+      <w:lvlJc w:val="left"/>
+      <w:pPr>
+        <w:ind w:left="5760" w:hanging="360"/>
+      </w:pPr>
+    </w:lvl>
+    <w:lvl w:ilvl="8" w:tplc="040C001B" w:tentative="1">
+      <w:start w:val="1"/>
+      <w:numFmt w:val="lowerRoman"/>
+      <w:lvlText w:val="%9."/>
+      <w:lvlJc w:val="right"/>
+      <w:pPr>
+        <w:ind w:left="6480" w:hanging="180"/>
+      </w:pPr>
+    </w:lvl>
+  </w:abstractNum>
+  <w:num w:numId="1">
+    <w:abstractNumId w:val="0"/>
+  </w:num>
+</w:numbering>
 </file>
 
 <file path=word/styles.xml><?xml version="1.0" encoding="utf-8"?>
@@ -984,6 +1205,13 @@
   <w:style w:type="paragraph" w:default="1" w:styleId="Normal">
     <w:name w:val="Normal"/>
     <w:qFormat/>
+    <w:rsid w:val="008C0C4C"/>
+    <w:pPr>
+      <w:spacing w:after="0"/>
+    </w:pPr>
+    <w:rPr>
+      <w:sz w:val="24"/>
+    </w:rPr>
   </w:style>
   <w:style w:type="paragraph" w:styleId="Titre1">
     <w:name w:val="heading 1"/>
@@ -992,18 +1220,72 @@
     <w:link w:val="Titre1Car"/>
     <w:uiPriority w:val="9"/>
     <w:qFormat/>
-    <w:rsid w:val="00557E9E"/>
+    <w:rsid w:val="008C0C4C"/>
     <w:pPr>
       <w:keepNext/>
       <w:keepLines/>
-      <w:spacing w:before="240" w:after="0"/>
+      <w:spacing w:before="240"/>
       <w:outlineLvl w:val="0"/>
     </w:pPr>
     <w:rPr>
       <w:rFonts w:asciiTheme="majorHAnsi" w:eastAsiaTheme="majorEastAsia" w:hAnsiTheme="majorHAnsi" w:cstheme="majorBidi"/>
-      <w:color w:val="2E74B5" w:themeColor="accent1" w:themeShade="BF"/>
-      <w:sz w:val="32"/>
+      <w:b/>
+      <w:i/>
+      <w:sz w:val="36"/>
       <w:szCs w:val="32"/>
+      <w:u w:val="thick" w:color="FF0000"/>
+    </w:rPr>
+  </w:style>
+  <w:style w:type="paragraph" w:styleId="Titre2">
+    <w:name w:val="heading 2"/>
+    <w:basedOn w:val="Normal"/>
+    <w:next w:val="Normal"/>
+    <w:link w:val="Titre2Car"/>
+    <w:uiPriority w:val="9"/>
+    <w:semiHidden/>
+    <w:unhideWhenUsed/>
+    <w:qFormat/>
+    <w:rsid w:val="008C0C4C"/>
+    <w:pPr>
+      <w:keepNext/>
+      <w:keepLines/>
+      <w:spacing w:before="40"/>
+      <w:ind w:left="708"/>
+      <w:outlineLvl w:val="1"/>
+    </w:pPr>
+    <w:rPr>
+      <w:rFonts w:asciiTheme="majorHAnsi" w:eastAsiaTheme="majorEastAsia" w:hAnsiTheme="majorHAnsi" w:cstheme="majorBidi"/>
+      <w:b/>
+      <w:i/>
+      <w:sz w:val="28"/>
+      <w:szCs w:val="26"/>
+      <w:u w:val="single" w:color="FF0000"/>
+    </w:rPr>
+  </w:style>
+  <w:style w:type="paragraph" w:styleId="Titre3">
+    <w:name w:val="heading 3"/>
+    <w:basedOn w:val="Normal"/>
+    <w:next w:val="Normal"/>
+    <w:link w:val="Titre3Car"/>
+    <w:uiPriority w:val="9"/>
+    <w:semiHidden/>
+    <w:unhideWhenUsed/>
+    <w:qFormat/>
+    <w:rsid w:val="008C0C4C"/>
+    <w:pPr>
+      <w:keepNext/>
+      <w:keepLines/>
+      <w:spacing w:before="40"/>
+      <w:ind w:left="1416"/>
+      <w:outlineLvl w:val="2"/>
+    </w:pPr>
+    <w:rPr>
+      <w:rFonts w:asciiTheme="majorHAnsi" w:eastAsiaTheme="majorEastAsia" w:hAnsiTheme="majorHAnsi" w:cstheme="majorBidi"/>
+      <w:b/>
+      <w:i/>
+      <w:sz w:val="28"/>
+      <w:szCs w:val="24"/>
+      <w:u w:val="single" w:color="00B050"/>
     </w:rPr>
   </w:style>
   <w:style w:type="character" w:default="1" w:styleId="Policepardfaut">
@@ -1038,12 +1320,14 @@
     <w:basedOn w:val="Policepardfaut"/>
     <w:link w:val="Titre1"/>
     <w:uiPriority w:val="9"/>
-    <w:rsid w:val="00557E9E"/>
+    <w:rsid w:val="008C0C4C"/>
     <w:rPr>
       <w:rFonts w:asciiTheme="majorHAnsi" w:eastAsiaTheme="majorEastAsia" w:hAnsiTheme="majorHAnsi" w:cstheme="majorBidi"/>
-      <w:color w:val="2E74B5" w:themeColor="accent1" w:themeShade="BF"/>
-      <w:sz w:val="32"/>
+      <w:b/>
+      <w:i/>
+      <w:sz w:val="36"/>
       <w:szCs w:val="32"/>
+      <w:u w:val="thick" w:color="FF0000"/>
     </w:rPr>
   </w:style>
   <w:style w:type="paragraph" w:styleId="En-tte">
@@ -1058,7 +1342,7 @@
         <w:tab w:val="center" w:pos="4536"/>
         <w:tab w:val="right" w:pos="9072"/>
       </w:tabs>
-      <w:spacing w:after="0" w:line="240" w:lineRule="auto"/>
+      <w:spacing w:line="240" w:lineRule="auto"/>
     </w:pPr>
   </w:style>
   <w:style w:type="character" w:customStyle="1" w:styleId="En-tteCar">
@@ -1080,7 +1364,7 @@
         <w:tab w:val="center" w:pos="4536"/>
         <w:tab w:val="right" w:pos="9072"/>
       </w:tabs>
-      <w:spacing w:after="0" w:line="240" w:lineRule="auto"/>
+      <w:spacing w:line="240" w:lineRule="auto"/>
     </w:pPr>
   </w:style>
   <w:style w:type="character" w:customStyle="1" w:styleId="PieddepageCar">
@@ -1095,6 +1379,7 @@
     <w:basedOn w:val="Titre1"/>
     <w:next w:val="Normal"/>
     <w:uiPriority w:val="39"/>
+    <w:semiHidden/>
     <w:unhideWhenUsed/>
     <w:qFormat/>
     <w:rsid w:val="00EE6111"/>
@@ -1102,7 +1387,11 @@
       <w:outlineLvl w:val="9"/>
     </w:pPr>
     <w:rPr>
-      <w:lang w:eastAsia="fr-FR"/>
+      <w:b w:val="0"/>
+      <w:i w:val="0"/>
+      <w:color w:val="2E74B5" w:themeColor="accent1" w:themeShade="BF"/>
+      <w:sz w:val="32"/>
+      <w:u w:val="none"/>
     </w:rPr>
   </w:style>
   <w:style w:type="paragraph" w:styleId="TM1">
@@ -1127,6 +1416,138 @@
       <w:color w:val="0563C1" w:themeColor="hyperlink"/>
       <w:u w:val="single"/>
     </w:rPr>
+  </w:style>
+  <w:style w:type="character" w:customStyle="1" w:styleId="Titre2Car">
+    <w:name w:val="Titre 2 Car"/>
+    <w:basedOn w:val="Policepardfaut"/>
+    <w:link w:val="Titre2"/>
+    <w:uiPriority w:val="9"/>
+    <w:semiHidden/>
+    <w:rsid w:val="008C0C4C"/>
+    <w:rPr>
+      <w:rFonts w:asciiTheme="majorHAnsi" w:eastAsiaTheme="majorEastAsia" w:hAnsiTheme="majorHAnsi" w:cstheme="majorBidi"/>
+      <w:b/>
+      <w:i/>
+      <w:sz w:val="28"/>
+      <w:szCs w:val="26"/>
+      <w:u w:val="single" w:color="FF0000"/>
+    </w:rPr>
+  </w:style>
+  <w:style w:type="character" w:customStyle="1" w:styleId="Titre3Car">
+    <w:name w:val="Titre 3 Car"/>
+    <w:basedOn w:val="Policepardfaut"/>
+    <w:link w:val="Titre3"/>
+    <w:uiPriority w:val="9"/>
+    <w:semiHidden/>
+    <w:rsid w:val="008C0C4C"/>
+    <w:rPr>
+      <w:rFonts w:asciiTheme="majorHAnsi" w:eastAsiaTheme="majorEastAsia" w:hAnsiTheme="majorHAnsi" w:cstheme="majorBidi"/>
+      <w:b/>
+      <w:i/>
+      <w:sz w:val="28"/>
+      <w:szCs w:val="24"/>
+      <w:u w:val="single" w:color="00B050"/>
+    </w:rPr>
+  </w:style>
+  <w:style w:type="paragraph" w:styleId="Titre">
+    <w:name w:val="Title"/>
+    <w:basedOn w:val="Normal"/>
+    <w:next w:val="Normal"/>
+    <w:link w:val="TitreCar"/>
+    <w:uiPriority w:val="10"/>
+    <w:qFormat/>
+    <w:rsid w:val="008C0C4C"/>
+    <w:pPr>
+      <w:pBdr>
+        <w:bottom w:val="single" w:sz="4" w:space="1" w:color="auto"/>
+      </w:pBdr>
+      <w:shd w:val="clear" w:color="92D050" w:fill="auto"/>
+      <w:spacing w:line="276" w:lineRule="auto"/>
+      <w:contextualSpacing/>
+      <w:jc w:val="center"/>
+    </w:pPr>
+    <w:rPr>
+      <w:rFonts w:asciiTheme="majorHAnsi" w:eastAsiaTheme="majorEastAsia" w:hAnsiTheme="majorHAnsi" w:cstheme="majorBidi"/>
+      <w:b/>
+      <w:i/>
+      <w:spacing w:val="-10"/>
+      <w:kern w:val="28"/>
+      <w:sz w:val="72"/>
+      <w:szCs w:val="72"/>
+      <w:u w:val="double" w:color="FF0000"/>
+      <w14:textOutline w14:w="9525" w14:cap="rnd" w14:cmpd="sng" w14:algn="ctr">
+        <w14:noFill/>
+        <w14:prstDash w14:val="solid"/>
+        <w14:bevel/>
+      </w14:textOutline>
+    </w:rPr>
+  </w:style>
+  <w:style w:type="character" w:customStyle="1" w:styleId="TitreCar">
+    <w:name w:val="Titre Car"/>
+    <w:basedOn w:val="Policepardfaut"/>
+    <w:link w:val="Titre"/>
+    <w:uiPriority w:val="10"/>
+    <w:rsid w:val="008C0C4C"/>
+    <w:rPr>
+      <w:rFonts w:asciiTheme="majorHAnsi" w:eastAsiaTheme="majorEastAsia" w:hAnsiTheme="majorHAnsi" w:cstheme="majorBidi"/>
+      <w:b/>
+      <w:i/>
+      <w:spacing w:val="-10"/>
+      <w:kern w:val="28"/>
+      <w:sz w:val="72"/>
+      <w:szCs w:val="72"/>
+      <w:u w:val="double" w:color="FF0000"/>
+      <w:shd w:val="clear" w:color="92D050" w:fill="auto"/>
+      <w14:textOutline w14:w="9525" w14:cap="rnd" w14:cmpd="sng" w14:algn="ctr">
+        <w14:noFill/>
+        <w14:prstDash w14:val="solid"/>
+        <w14:bevel/>
+      </w14:textOutline>
+    </w:rPr>
+  </w:style>
+  <w:style w:type="paragraph" w:styleId="Sous-titre">
+    <w:name w:val="Subtitle"/>
+    <w:basedOn w:val="Normal"/>
+    <w:next w:val="Normal"/>
+    <w:link w:val="Sous-titreCar"/>
+    <w:uiPriority w:val="11"/>
+    <w:qFormat/>
+    <w:rsid w:val="008C0C4C"/>
+    <w:pPr>
+      <w:numPr>
+        <w:ilvl w:val="1"/>
+      </w:numPr>
+      <w:spacing w:after="160"/>
+    </w:pPr>
+    <w:rPr>
+      <w:rFonts w:eastAsiaTheme="minorEastAsia"/>
+      <w:color w:val="5A5A5A" w:themeColor="text1" w:themeTint="A5"/>
+      <w:spacing w:val="15"/>
+      <w:sz w:val="22"/>
+    </w:rPr>
+  </w:style>
+  <w:style w:type="character" w:customStyle="1" w:styleId="Sous-titreCar">
+    <w:name w:val="Sous-titre Car"/>
+    <w:basedOn w:val="Policepardfaut"/>
+    <w:link w:val="Sous-titre"/>
+    <w:uiPriority w:val="11"/>
+    <w:rsid w:val="008C0C4C"/>
+    <w:rPr>
+      <w:rFonts w:eastAsiaTheme="minorEastAsia"/>
+      <w:color w:val="5A5A5A" w:themeColor="text1" w:themeTint="A5"/>
+      <w:spacing w:val="15"/>
+    </w:rPr>
+  </w:style>
+  <w:style w:type="paragraph" w:styleId="Paragraphedeliste">
+    <w:name w:val="List Paragraph"/>
+    <w:basedOn w:val="Normal"/>
+    <w:uiPriority w:val="34"/>
+    <w:qFormat/>
+    <w:rsid w:val="008C0C4C"/>
+    <w:pPr>
+      <w:ind w:left="720"/>
+      <w:contextualSpacing/>
+    </w:pPr>
   </w:style>
 </w:styles>
 </file>
@@ -1397,7 +1818,7 @@
 </file>
 
 <file path=customXml/itemProps1.xml><?xml version="1.0" encoding="utf-8"?>
-<ds:datastoreItem xmlns:ds="http://schemas.openxmlformats.org/officeDocument/2006/customXml" ds:itemID="{FCEDE0AA-1EAB-46A1-9BFB-C942678F1919}">
+<ds:datastoreItem xmlns:ds="http://schemas.openxmlformats.org/officeDocument/2006/customXml" ds:itemID="{2AB92A7A-C518-4A88-97FF-EE3881497730}">
   <ds:schemaRefs>
     <ds:schemaRef ds:uri="http://schemas.openxmlformats.org/officeDocument/2006/bibliography"/>
   </ds:schemaRefs>
